--- a/Health-Partner.docx
+++ b/Health-Partner.docx
@@ -6,9 +6,6 @@
       <w:pPr>
         <w:pStyle w:val="Heading1"/>
         <w:jc w:val="center"/>
-        <w:rPr>
-          <w:lang w:val="en-US"/>
-        </w:rPr>
       </w:pPr>
       <w:r>
         <w:rPr>
@@ -19,16 +16,31 @@
           <w:szCs w:val="48"/>
           <w:lang w:val="en-US"/>
         </w:rPr>
-        <w:t>Health Partner</w:t>
-      </w:r>
-    </w:p>
-    <w:p>
-      <w:pPr>
-        <w:rPr>
-          <w:lang w:val="en-US"/>
-        </w:rPr>
-      </w:pPr>
-    </w:p>
+        <w:t>Health</w:t>
+      </w:r>
+      <w:r>
+        <w:rPr>
+          <w:rFonts w:asciiTheme="minorHAnsi" w:eastAsiaTheme="minorEastAsia" w:hAnsiTheme="minorHAnsi" w:cstheme="minorBidi"/>
+          <w:b/>
+          <w:bCs/>
+          <w:sz w:val="48"/>
+          <w:szCs w:val="48"/>
+        </w:rPr>
+        <w:t xml:space="preserve"> </w:t>
+      </w:r>
+      <w:r>
+        <w:rPr>
+          <w:rFonts w:asciiTheme="minorHAnsi" w:eastAsiaTheme="minorEastAsia" w:hAnsiTheme="minorHAnsi" w:cstheme="minorBidi"/>
+          <w:b/>
+          <w:bCs/>
+          <w:sz w:val="48"/>
+          <w:szCs w:val="48"/>
+          <w:lang w:val="en-US"/>
+        </w:rPr>
+        <w:t>Partner</w:t>
+      </w:r>
+    </w:p>
+    <w:p/>
     <w:p>
       <w:pPr>
         <w:pStyle w:val="NoSpacing"/>
@@ -126,7 +138,6 @@
         </w:rPr>
         <w:t>.</w:t>
       </w:r>
-      <w:proofErr w:type="spellStart"/>
       <w:r>
         <w:rPr>
           <w:rStyle w:val="Hyperlink"/>
@@ -134,7 +145,6 @@
         </w:rPr>
         <w:t>teithe</w:t>
       </w:r>
-      <w:proofErr w:type="spellEnd"/>
       <w:r>
         <w:rPr>
           <w:rStyle w:val="Hyperlink"/>
@@ -168,8 +178,6 @@
         </w:rPr>
         <w:t>Εισαγωγή</w:t>
       </w:r>
-      <w:bookmarkStart w:id="0" w:name="_GoBack"/>
-      <w:bookmarkEnd w:id="0"/>
     </w:p>
     <w:p/>
     <w:p>
@@ -528,8 +536,972 @@
     </w:p>
     <w:p>
       <w:pPr>
-        <w:jc w:val="both"/>
-      </w:pPr>
+        <w:pStyle w:val="Heading1"/>
+        <w:rPr>
+          <w:b/>
+          <w:lang w:val="en-US"/>
+        </w:rPr>
+      </w:pPr>
+      <w:r>
+        <w:rPr>
+          <w:b/>
+          <w:lang w:val="en-US"/>
+        </w:rPr>
+        <w:t>UI</w:t>
+      </w:r>
+    </w:p>
+    <w:p>
+      <w:r>
+        <w:t xml:space="preserve">Λόγω του θέματος της εφαρμοφής που επιλέχθηκε , θεωρήσαμε σημαντικό να υπάρχουν χρώματα που να μην το κάνουν υπερβολικό , κουμπιά που να είναι κοντά μεταξύ τους , </w:t>
+      </w:r>
+      <w:r>
+        <w:rPr>
+          <w:lang w:val="en-US"/>
+        </w:rPr>
+        <w:t>textboxes</w:t>
+      </w:r>
+      <w:r>
+        <w:t xml:space="preserve"> </w:t>
+      </w:r>
+      <w:r>
+        <w:t>με κατάλληλο μέγεθος .Όλα αυτά σε θέση και στοίχηση που διευκολύνει τον χρήστη και του δίνει μια ευχάρηστη σαφώς εμπειρία.Συνήθως , σχεδόν όλα τα προγράμματα έχουν ένα συγκεκριμένο λογότυπο το οποίο τα διακρίνει , έτσι κι έγινε στην περίπτωση της εφαρμογής .</w:t>
+      </w:r>
+    </w:p>
+    <w:p>
+      <w:pPr>
+        <w:jc w:val="center"/>
+      </w:pPr>
+      <w:r>
+        <w:rPr>
+          <w:noProof/>
+          <w:lang w:eastAsia="el-GR"/>
+        </w:rPr>
+        <w:drawing>
+          <wp:inline distT="0" distB="0" distL="0" distR="0" wp14:anchorId="6F8E0EBE" wp14:editId="05676DDB">
+            <wp:extent cx="1121253" cy="1061161"/>
+            <wp:effectExtent l="0" t="0" r="3175" b="5715"/>
+            <wp:docPr id="1" name="Picture 1"/>
+            <wp:cNvGraphicFramePr>
+              <a:graphicFrameLocks xmlns:a="http://schemas.openxmlformats.org/drawingml/2006/main" noChangeAspect="1"/>
+            </wp:cNvGraphicFramePr>
+            <a:graphic xmlns:a="http://schemas.openxmlformats.org/drawingml/2006/main">
+              <a:graphicData uri="http://schemas.openxmlformats.org/drawingml/2006/picture">
+                <pic:pic xmlns:pic="http://schemas.openxmlformats.org/drawingml/2006/picture">
+                  <pic:nvPicPr>
+                    <pic:cNvPr id="0" name="Logo.png"/>
+                    <pic:cNvPicPr/>
+                  </pic:nvPicPr>
+                  <pic:blipFill>
+                    <a:blip r:embed="rId8" cstate="print">
+                      <a:extLst>
+                        <a:ext uri="{28A0092B-C50C-407E-A947-70E740481C1C}">
+                          <a14:useLocalDpi xmlns:a14="http://schemas.microsoft.com/office/drawing/2010/main" val="0"/>
+                        </a:ext>
+                      </a:extLst>
+                    </a:blip>
+                    <a:stretch>
+                      <a:fillRect/>
+                    </a:stretch>
+                  </pic:blipFill>
+                  <pic:spPr>
+                    <a:xfrm>
+                      <a:off x="0" y="0"/>
+                      <a:ext cx="1126607" cy="1066228"/>
+                    </a:xfrm>
+                    <a:prstGeom prst="rect">
+                      <a:avLst/>
+                    </a:prstGeom>
+                  </pic:spPr>
+                </pic:pic>
+              </a:graphicData>
+            </a:graphic>
+          </wp:inline>
+        </w:drawing>
+      </w:r>
+    </w:p>
+    <w:p>
+      <w:r>
+        <w:t xml:space="preserve">Για το </w:t>
+      </w:r>
+      <w:r>
+        <w:rPr>
+          <w:lang w:val="en-US"/>
+        </w:rPr>
+        <w:t>Main</w:t>
+      </w:r>
+      <w:r>
+        <w:t xml:space="preserve"> </w:t>
+      </w:r>
+      <w:r>
+        <w:t>πρόγραμμα εφαρμόσαμε το μπλέ ανοικτό που είναι χρώμα φιλικό στα μάτια αλλά και εξίσου άνετο.</w:t>
+      </w:r>
+      <w:r>
+        <w:t>Θα παρουσιαστούν παρακάτω οι φόρμες που φτιάχτηκαν .</w:t>
+      </w:r>
+    </w:p>
+    <w:p>
+      <w:pPr>
+        <w:jc w:val="center"/>
+        <w:rPr>
+          <w:lang w:val="en-US"/>
+        </w:rPr>
+      </w:pPr>
+      <w:r>
+        <w:rPr>
+          <w:lang w:val="en-US"/>
+        </w:rPr>
+        <w:t>Login Form</w:t>
+      </w:r>
+    </w:p>
+    <w:p>
+      <w:pPr>
+        <w:jc w:val="center"/>
+        <w:rPr>
+          <w:lang w:val="en-US"/>
+        </w:rPr>
+      </w:pPr>
+      <w:r>
+        <w:rPr>
+          <w:noProof/>
+          <w:lang w:eastAsia="el-GR"/>
+        </w:rPr>
+        <w:drawing>
+          <wp:inline distT="0" distB="0" distL="0" distR="0" wp14:anchorId="09CE37ED" wp14:editId="2660B9FC">
+            <wp:extent cx="4275977" cy="2876550"/>
+            <wp:effectExtent l="0" t="0" r="0" b="0"/>
+            <wp:docPr id="2" name="Picture 2"/>
+            <wp:cNvGraphicFramePr>
+              <a:graphicFrameLocks xmlns:a="http://schemas.openxmlformats.org/drawingml/2006/main" noChangeAspect="1"/>
+            </wp:cNvGraphicFramePr>
+            <a:graphic xmlns:a="http://schemas.openxmlformats.org/drawingml/2006/main">
+              <a:graphicData uri="http://schemas.openxmlformats.org/drawingml/2006/picture">
+                <pic:pic xmlns:pic="http://schemas.openxmlformats.org/drawingml/2006/picture">
+                  <pic:nvPicPr>
+                    <pic:cNvPr id="0" name="Login.png"/>
+                    <pic:cNvPicPr/>
+                  </pic:nvPicPr>
+                  <pic:blipFill>
+                    <a:blip r:embed="rId9">
+                      <a:extLst>
+                        <a:ext uri="{28A0092B-C50C-407E-A947-70E740481C1C}">
+                          <a14:useLocalDpi xmlns:a14="http://schemas.microsoft.com/office/drawing/2010/main" val="0"/>
+                        </a:ext>
+                      </a:extLst>
+                    </a:blip>
+                    <a:stretch>
+                      <a:fillRect/>
+                    </a:stretch>
+                  </pic:blipFill>
+                  <pic:spPr>
+                    <a:xfrm>
+                      <a:off x="0" y="0"/>
+                      <a:ext cx="4278066" cy="2877955"/>
+                    </a:xfrm>
+                    <a:prstGeom prst="rect">
+                      <a:avLst/>
+                    </a:prstGeom>
+                  </pic:spPr>
+                </pic:pic>
+              </a:graphicData>
+            </a:graphic>
+          </wp:inline>
+        </w:drawing>
+      </w:r>
+    </w:p>
+    <w:p>
+      <w:pPr>
+        <w:jc w:val="center"/>
+        <w:rPr>
+          <w:lang w:val="en-US"/>
+        </w:rPr>
+      </w:pPr>
+    </w:p>
+    <w:p>
+      <w:pPr>
+        <w:jc w:val="center"/>
+        <w:rPr>
+          <w:lang w:val="en-US"/>
+        </w:rPr>
+      </w:pPr>
+    </w:p>
+    <w:p>
+      <w:pPr>
+        <w:jc w:val="center"/>
+        <w:rPr>
+          <w:lang w:val="en-US"/>
+        </w:rPr>
+      </w:pPr>
+    </w:p>
+    <w:p>
+      <w:pPr>
+        <w:jc w:val="center"/>
+        <w:rPr>
+          <w:lang w:val="en-US"/>
+        </w:rPr>
+      </w:pPr>
+    </w:p>
+    <w:p>
+      <w:pPr>
+        <w:jc w:val="center"/>
+        <w:rPr>
+          <w:lang w:val="en-US"/>
+        </w:rPr>
+      </w:pPr>
+    </w:p>
+    <w:p>
+      <w:pPr>
+        <w:jc w:val="center"/>
+        <w:rPr>
+          <w:lang w:val="en-US"/>
+        </w:rPr>
+      </w:pPr>
+    </w:p>
+    <w:p>
+      <w:pPr>
+        <w:jc w:val="center"/>
+        <w:rPr>
+          <w:lang w:val="en-US"/>
+        </w:rPr>
+      </w:pPr>
+    </w:p>
+    <w:p>
+      <w:pPr>
+        <w:jc w:val="center"/>
+        <w:rPr>
+          <w:lang w:val="en-US"/>
+        </w:rPr>
+      </w:pPr>
+    </w:p>
+    <w:p>
+      <w:pPr>
+        <w:jc w:val="center"/>
+        <w:rPr>
+          <w:lang w:val="en-US"/>
+        </w:rPr>
+      </w:pPr>
+      <w:r>
+        <w:rPr>
+          <w:lang w:val="en-US"/>
+        </w:rPr>
+        <w:t>Sign</w:t>
+      </w:r>
+      <w:r>
+        <w:t xml:space="preserve"> </w:t>
+      </w:r>
+      <w:r>
+        <w:rPr>
+          <w:lang w:val="en-US"/>
+        </w:rPr>
+        <w:t>In</w:t>
+      </w:r>
+      <w:r>
+        <w:t xml:space="preserve"> </w:t>
+      </w:r>
+      <w:r>
+        <w:rPr>
+          <w:lang w:val="en-US"/>
+        </w:rPr>
+        <w:t>Form</w:t>
+      </w:r>
+    </w:p>
+    <w:p>
+      <w:pPr>
+        <w:jc w:val="center"/>
+        <w:rPr>
+          <w:lang w:val="en-US"/>
+        </w:rPr>
+      </w:pPr>
+      <w:r>
+        <w:rPr>
+          <w:noProof/>
+          <w:lang w:eastAsia="el-GR"/>
+        </w:rPr>
+        <w:drawing>
+          <wp:inline distT="0" distB="0" distL="0" distR="0" wp14:anchorId="5F770643" wp14:editId="5FDD48EE">
+            <wp:extent cx="2200275" cy="2292593"/>
+            <wp:effectExtent l="0" t="0" r="0" b="0"/>
+            <wp:docPr id="3" name="Picture 3"/>
+            <wp:cNvGraphicFramePr>
+              <a:graphicFrameLocks xmlns:a="http://schemas.openxmlformats.org/drawingml/2006/main" noChangeAspect="1"/>
+            </wp:cNvGraphicFramePr>
+            <a:graphic xmlns:a="http://schemas.openxmlformats.org/drawingml/2006/main">
+              <a:graphicData uri="http://schemas.openxmlformats.org/drawingml/2006/picture">
+                <pic:pic xmlns:pic="http://schemas.openxmlformats.org/drawingml/2006/picture">
+                  <pic:nvPicPr>
+                    <pic:cNvPr id="0" name="sign in.png"/>
+                    <pic:cNvPicPr/>
+                  </pic:nvPicPr>
+                  <pic:blipFill>
+                    <a:blip r:embed="rId10">
+                      <a:extLst>
+                        <a:ext uri="{28A0092B-C50C-407E-A947-70E740481C1C}">
+                          <a14:useLocalDpi xmlns:a14="http://schemas.microsoft.com/office/drawing/2010/main" val="0"/>
+                        </a:ext>
+                      </a:extLst>
+                    </a:blip>
+                    <a:stretch>
+                      <a:fillRect/>
+                    </a:stretch>
+                  </pic:blipFill>
+                  <pic:spPr>
+                    <a:xfrm>
+                      <a:off x="0" y="0"/>
+                      <a:ext cx="2205804" cy="2298354"/>
+                    </a:xfrm>
+                    <a:prstGeom prst="rect">
+                      <a:avLst/>
+                    </a:prstGeom>
+                  </pic:spPr>
+                </pic:pic>
+              </a:graphicData>
+            </a:graphic>
+          </wp:inline>
+        </w:drawing>
+      </w:r>
+    </w:p>
+    <w:p>
+      <w:pPr>
+        <w:jc w:val="center"/>
+      </w:pPr>
+      <w:r>
+        <w:rPr>
+          <w:lang w:val="en-US"/>
+        </w:rPr>
+        <w:t xml:space="preserve">Profile </w:t>
+      </w:r>
+      <w:r>
+        <w:t>Καρτέλα</w:t>
+      </w:r>
+    </w:p>
+    <w:p>
+      <w:pPr>
+        <w:jc w:val="center"/>
+      </w:pPr>
+      <w:r>
+        <w:rPr>
+          <w:noProof/>
+          <w:lang w:eastAsia="el-GR"/>
+        </w:rPr>
+        <w:drawing>
+          <wp:inline distT="0" distB="0" distL="0" distR="0" wp14:anchorId="72FDD8AF" wp14:editId="7B7531C2">
+            <wp:extent cx="5134589" cy="3086100"/>
+            <wp:effectExtent l="0" t="0" r="9525" b="0"/>
+            <wp:docPr id="4" name="Picture 4"/>
+            <wp:cNvGraphicFramePr>
+              <a:graphicFrameLocks xmlns:a="http://schemas.openxmlformats.org/drawingml/2006/main" noChangeAspect="1"/>
+            </wp:cNvGraphicFramePr>
+            <a:graphic xmlns:a="http://schemas.openxmlformats.org/drawingml/2006/main">
+              <a:graphicData uri="http://schemas.openxmlformats.org/drawingml/2006/picture">
+                <pic:pic xmlns:pic="http://schemas.openxmlformats.org/drawingml/2006/picture">
+                  <pic:nvPicPr>
+                    <pic:cNvPr id="0" name="profile.png"/>
+                    <pic:cNvPicPr/>
+                  </pic:nvPicPr>
+                  <pic:blipFill>
+                    <a:blip r:embed="rId11">
+                      <a:extLst>
+                        <a:ext uri="{28A0092B-C50C-407E-A947-70E740481C1C}">
+                          <a14:useLocalDpi xmlns:a14="http://schemas.microsoft.com/office/drawing/2010/main" val="0"/>
+                        </a:ext>
+                      </a:extLst>
+                    </a:blip>
+                    <a:stretch>
+                      <a:fillRect/>
+                    </a:stretch>
+                  </pic:blipFill>
+                  <pic:spPr>
+                    <a:xfrm>
+                      <a:off x="0" y="0"/>
+                      <a:ext cx="5150947" cy="3095932"/>
+                    </a:xfrm>
+                    <a:prstGeom prst="rect">
+                      <a:avLst/>
+                    </a:prstGeom>
+                  </pic:spPr>
+                </pic:pic>
+              </a:graphicData>
+            </a:graphic>
+          </wp:inline>
+        </w:drawing>
+      </w:r>
+    </w:p>
+    <w:p>
+      <w:pPr>
+        <w:jc w:val="center"/>
+      </w:pPr>
+      <w:r>
+        <w:rPr>
+          <w:lang w:val="en-US"/>
+        </w:rPr>
+        <w:t xml:space="preserve">Sessure </w:t>
+      </w:r>
+      <w:r>
+        <w:t>Καρτέλα</w:t>
+      </w:r>
+    </w:p>
+    <w:p>
+      <w:pPr>
+        <w:jc w:val="center"/>
+      </w:pPr>
+      <w:r>
+        <w:rPr>
+          <w:noProof/>
+          <w:lang w:eastAsia="el-GR"/>
+        </w:rPr>
+        <w:lastRenderedPageBreak/>
+        <w:drawing>
+          <wp:inline distT="0" distB="0" distL="0" distR="0" wp14:anchorId="4F8711C5" wp14:editId="2C1AD405">
+            <wp:extent cx="4772025" cy="2852852"/>
+            <wp:effectExtent l="0" t="0" r="0" b="5080"/>
+            <wp:docPr id="6" name="Picture 6"/>
+            <wp:cNvGraphicFramePr>
+              <a:graphicFrameLocks xmlns:a="http://schemas.openxmlformats.org/drawingml/2006/main" noChangeAspect="1"/>
+            </wp:cNvGraphicFramePr>
+            <a:graphic xmlns:a="http://schemas.openxmlformats.org/drawingml/2006/main">
+              <a:graphicData uri="http://schemas.openxmlformats.org/drawingml/2006/picture">
+                <pic:pic xmlns:pic="http://schemas.openxmlformats.org/drawingml/2006/picture">
+                  <pic:nvPicPr>
+                    <pic:cNvPr id="0" name="dada.png"/>
+                    <pic:cNvPicPr/>
+                  </pic:nvPicPr>
+                  <pic:blipFill>
+                    <a:blip r:embed="rId12">
+                      <a:extLst>
+                        <a:ext uri="{28A0092B-C50C-407E-A947-70E740481C1C}">
+                          <a14:useLocalDpi xmlns:a14="http://schemas.microsoft.com/office/drawing/2010/main" val="0"/>
+                        </a:ext>
+                      </a:extLst>
+                    </a:blip>
+                    <a:stretch>
+                      <a:fillRect/>
+                    </a:stretch>
+                  </pic:blipFill>
+                  <pic:spPr>
+                    <a:xfrm>
+                      <a:off x="0" y="0"/>
+                      <a:ext cx="4769911" cy="2851588"/>
+                    </a:xfrm>
+                    <a:prstGeom prst="rect">
+                      <a:avLst/>
+                    </a:prstGeom>
+                  </pic:spPr>
+                </pic:pic>
+              </a:graphicData>
+            </a:graphic>
+          </wp:inline>
+        </w:drawing>
+      </w:r>
+    </w:p>
+    <w:p>
+      <w:pPr>
+        <w:jc w:val="center"/>
+        <w:rPr>
+          <w:lang w:val="en-US"/>
+        </w:rPr>
+      </w:pPr>
+      <w:r>
+        <w:rPr>
+          <w:lang w:val="en-US"/>
+        </w:rPr>
+        <w:t xml:space="preserve">Search </w:t>
+      </w:r>
+      <w:r>
+        <w:t>Καρτέλα</w:t>
+      </w:r>
+    </w:p>
+    <w:p>
+      <w:pPr>
+        <w:jc w:val="center"/>
+        <w:rPr>
+          <w:lang w:val="en-US"/>
+        </w:rPr>
+      </w:pPr>
+      <w:r>
+        <w:rPr>
+          <w:noProof/>
+          <w:lang w:eastAsia="el-GR"/>
+        </w:rPr>
+        <w:drawing>
+          <wp:inline distT="0" distB="0" distL="0" distR="0" wp14:anchorId="79A55D62" wp14:editId="48228E5B">
+            <wp:extent cx="4781550" cy="2834708"/>
+            <wp:effectExtent l="0" t="0" r="0" b="3810"/>
+            <wp:docPr id="7" name="Picture 7"/>
+            <wp:cNvGraphicFramePr>
+              <a:graphicFrameLocks xmlns:a="http://schemas.openxmlformats.org/drawingml/2006/main" noChangeAspect="1"/>
+            </wp:cNvGraphicFramePr>
+            <a:graphic xmlns:a="http://schemas.openxmlformats.org/drawingml/2006/main">
+              <a:graphicData uri="http://schemas.openxmlformats.org/drawingml/2006/picture">
+                <pic:pic xmlns:pic="http://schemas.openxmlformats.org/drawingml/2006/picture">
+                  <pic:nvPicPr>
+                    <pic:cNvPr id="0" name="search food.png"/>
+                    <pic:cNvPicPr/>
+                  </pic:nvPicPr>
+                  <pic:blipFill>
+                    <a:blip r:embed="rId13">
+                      <a:extLst>
+                        <a:ext uri="{28A0092B-C50C-407E-A947-70E740481C1C}">
+                          <a14:useLocalDpi xmlns:a14="http://schemas.microsoft.com/office/drawing/2010/main" val="0"/>
+                        </a:ext>
+                      </a:extLst>
+                    </a:blip>
+                    <a:stretch>
+                      <a:fillRect/>
+                    </a:stretch>
+                  </pic:blipFill>
+                  <pic:spPr>
+                    <a:xfrm>
+                      <a:off x="0" y="0"/>
+                      <a:ext cx="4783750" cy="2836012"/>
+                    </a:xfrm>
+                    <a:prstGeom prst="rect">
+                      <a:avLst/>
+                    </a:prstGeom>
+                  </pic:spPr>
+                </pic:pic>
+              </a:graphicData>
+            </a:graphic>
+          </wp:inline>
+        </w:drawing>
+      </w:r>
+    </w:p>
+    <w:p>
+      <w:pPr>
+        <w:jc w:val="center"/>
+        <w:rPr>
+          <w:lang w:val="en-US"/>
+        </w:rPr>
+      </w:pPr>
+    </w:p>
+    <w:p>
+      <w:pPr>
+        <w:jc w:val="center"/>
+        <w:rPr>
+          <w:lang w:val="en-US"/>
+        </w:rPr>
+      </w:pPr>
+    </w:p>
+    <w:p>
+      <w:pPr>
+        <w:jc w:val="center"/>
+        <w:rPr>
+          <w:lang w:val="en-US"/>
+        </w:rPr>
+      </w:pPr>
+    </w:p>
+    <w:p>
+      <w:pPr>
+        <w:jc w:val="center"/>
+        <w:rPr>
+          <w:lang w:val="en-US"/>
+        </w:rPr>
+      </w:pPr>
+    </w:p>
+    <w:p>
+      <w:pPr>
+        <w:jc w:val="center"/>
+        <w:rPr>
+          <w:lang w:val="en-US"/>
+        </w:rPr>
+      </w:pPr>
+    </w:p>
+    <w:p>
+      <w:pPr>
+        <w:jc w:val="center"/>
+        <w:rPr>
+          <w:lang w:val="en-US"/>
+        </w:rPr>
+      </w:pPr>
+    </w:p>
+    <w:p>
+      <w:pPr>
+        <w:jc w:val="center"/>
+        <w:rPr>
+          <w:lang w:val="en-US"/>
+        </w:rPr>
+      </w:pPr>
+    </w:p>
+    <w:p>
+      <w:pPr>
+        <w:jc w:val="center"/>
+        <w:rPr>
+          <w:lang w:val="en-US"/>
+        </w:rPr>
+      </w:pPr>
+    </w:p>
+    <w:p>
+      <w:pPr>
+        <w:jc w:val="center"/>
+        <w:rPr>
+          <w:lang w:val="en-US"/>
+        </w:rPr>
+      </w:pPr>
+    </w:p>
+    <w:p>
+      <w:pPr>
+        <w:jc w:val="center"/>
+      </w:pPr>
+      <w:r>
+        <w:rPr>
+          <w:lang w:val="en-US"/>
+        </w:rPr>
+        <w:lastRenderedPageBreak/>
+        <w:t xml:space="preserve">Recipe </w:t>
+      </w:r>
+      <w:r>
+        <w:t>Καρτέλα</w:t>
+      </w:r>
+    </w:p>
+    <w:p>
+      <w:pPr>
+        <w:jc w:val="center"/>
+        <w:rPr>
+          <w:lang w:val="en-US"/>
+        </w:rPr>
+      </w:pPr>
+      <w:r>
+        <w:rPr>
+          <w:noProof/>
+          <w:lang w:eastAsia="el-GR"/>
+        </w:rPr>
+        <w:drawing>
+          <wp:inline distT="0" distB="0" distL="0" distR="0" wp14:anchorId="35FD8595" wp14:editId="0760942E">
+            <wp:extent cx="4438650" cy="2651093"/>
+            <wp:effectExtent l="0" t="0" r="0" b="0"/>
+            <wp:docPr id="8" name="Picture 8"/>
+            <wp:cNvGraphicFramePr>
+              <a:graphicFrameLocks xmlns:a="http://schemas.openxmlformats.org/drawingml/2006/main" noChangeAspect="1"/>
+            </wp:cNvGraphicFramePr>
+            <a:graphic xmlns:a="http://schemas.openxmlformats.org/drawingml/2006/main">
+              <a:graphicData uri="http://schemas.openxmlformats.org/drawingml/2006/picture">
+                <pic:pic xmlns:pic="http://schemas.openxmlformats.org/drawingml/2006/picture">
+                  <pic:nvPicPr>
+                    <pic:cNvPr id="0" name="recipe.png"/>
+                    <pic:cNvPicPr/>
+                  </pic:nvPicPr>
+                  <pic:blipFill>
+                    <a:blip r:embed="rId14">
+                      <a:extLst>
+                        <a:ext uri="{28A0092B-C50C-407E-A947-70E740481C1C}">
+                          <a14:useLocalDpi xmlns:a14="http://schemas.microsoft.com/office/drawing/2010/main" val="0"/>
+                        </a:ext>
+                      </a:extLst>
+                    </a:blip>
+                    <a:stretch>
+                      <a:fillRect/>
+                    </a:stretch>
+                  </pic:blipFill>
+                  <pic:spPr>
+                    <a:xfrm>
+                      <a:off x="0" y="0"/>
+                      <a:ext cx="4443596" cy="2654047"/>
+                    </a:xfrm>
+                    <a:prstGeom prst="rect">
+                      <a:avLst/>
+                    </a:prstGeom>
+                  </pic:spPr>
+                </pic:pic>
+              </a:graphicData>
+            </a:graphic>
+          </wp:inline>
+        </w:drawing>
+      </w:r>
+    </w:p>
+    <w:p>
+      <w:pPr>
+        <w:jc w:val="center"/>
+        <w:rPr>
+          <w:lang w:val="en-US"/>
+        </w:rPr>
+      </w:pPr>
+    </w:p>
+    <w:p>
+      <w:pPr>
+        <w:jc w:val="center"/>
+        <w:rPr>
+          <w:lang w:val="en-US"/>
+        </w:rPr>
+      </w:pPr>
+    </w:p>
+    <w:p>
+      <w:pPr>
+        <w:jc w:val="center"/>
+        <w:rPr>
+          <w:lang w:val="en-US"/>
+        </w:rPr>
+      </w:pPr>
+    </w:p>
+    <w:p>
+      <w:pPr>
+        <w:jc w:val="center"/>
+        <w:rPr>
+          <w:lang w:val="en-US"/>
+        </w:rPr>
+      </w:pPr>
+      <w:r>
+        <w:rPr>
+          <w:lang w:val="en-US"/>
+        </w:rPr>
+        <w:t>Info Recipe Form</w:t>
+      </w:r>
+    </w:p>
+    <w:p>
+      <w:pPr>
+        <w:jc w:val="center"/>
+        <w:rPr>
+          <w:lang w:val="en-US"/>
+        </w:rPr>
+      </w:pPr>
+      <w:r>
+        <w:rPr>
+          <w:noProof/>
+          <w:lang w:eastAsia="el-GR"/>
+        </w:rPr>
+        <w:drawing>
+          <wp:inline distT="0" distB="0" distL="0" distR="0" wp14:anchorId="1D58BD3F" wp14:editId="660BCA6B">
+            <wp:extent cx="3495675" cy="3228975"/>
+            <wp:effectExtent l="0" t="0" r="9525" b="9525"/>
+            <wp:docPr id="9" name="Picture 9"/>
+            <wp:cNvGraphicFramePr>
+              <a:graphicFrameLocks xmlns:a="http://schemas.openxmlformats.org/drawingml/2006/main" noChangeAspect="1"/>
+            </wp:cNvGraphicFramePr>
+            <a:graphic xmlns:a="http://schemas.openxmlformats.org/drawingml/2006/main">
+              <a:graphicData uri="http://schemas.openxmlformats.org/drawingml/2006/picture">
+                <pic:pic xmlns:pic="http://schemas.openxmlformats.org/drawingml/2006/picture">
+                  <pic:nvPicPr>
+                    <pic:cNvPr id="0" name="info recipe.png"/>
+                    <pic:cNvPicPr/>
+                  </pic:nvPicPr>
+                  <pic:blipFill>
+                    <a:blip r:embed="rId15">
+                      <a:extLst>
+                        <a:ext uri="{28A0092B-C50C-407E-A947-70E740481C1C}">
+                          <a14:useLocalDpi xmlns:a14="http://schemas.microsoft.com/office/drawing/2010/main" val="0"/>
+                        </a:ext>
+                      </a:extLst>
+                    </a:blip>
+                    <a:stretch>
+                      <a:fillRect/>
+                    </a:stretch>
+                  </pic:blipFill>
+                  <pic:spPr>
+                    <a:xfrm>
+                      <a:off x="0" y="0"/>
+                      <a:ext cx="3497529" cy="3230688"/>
+                    </a:xfrm>
+                    <a:prstGeom prst="rect">
+                      <a:avLst/>
+                    </a:prstGeom>
+                  </pic:spPr>
+                </pic:pic>
+              </a:graphicData>
+            </a:graphic>
+          </wp:inline>
+        </w:drawing>
+      </w:r>
+    </w:p>
+    <w:p>
+      <w:pPr>
+        <w:jc w:val="center"/>
+        <w:rPr>
+          <w:lang w:val="en-US"/>
+        </w:rPr>
+      </w:pPr>
+    </w:p>
+    <w:p>
+      <w:pPr>
+        <w:jc w:val="center"/>
+        <w:rPr>
+          <w:lang w:val="en-US"/>
+        </w:rPr>
+      </w:pPr>
+    </w:p>
+    <w:p>
+      <w:pPr>
+        <w:jc w:val="center"/>
+        <w:rPr>
+          <w:lang w:val="en-US"/>
+        </w:rPr>
+      </w:pPr>
+    </w:p>
+    <w:p>
+      <w:pPr>
+        <w:jc w:val="center"/>
+        <w:rPr>
+          <w:lang w:val="en-US"/>
+        </w:rPr>
+      </w:pPr>
+    </w:p>
+    <w:p>
+      <w:pPr>
+        <w:jc w:val="center"/>
+        <w:rPr>
+          <w:lang w:val="en-US"/>
+        </w:rPr>
+      </w:pPr>
+    </w:p>
+    <w:p>
+      <w:pPr>
+        <w:jc w:val="center"/>
+        <w:rPr>
+          <w:lang w:val="en-US"/>
+        </w:rPr>
+      </w:pPr>
+    </w:p>
+    <w:p>
+      <w:pPr>
+        <w:jc w:val="center"/>
+        <w:rPr>
+          <w:lang w:val="en-US"/>
+        </w:rPr>
+      </w:pPr>
+      <w:r>
+        <w:rPr>
+          <w:lang w:val="en-US"/>
+        </w:rPr>
+        <w:t>About Form</w:t>
+      </w:r>
+    </w:p>
+    <w:p>
+      <w:pPr>
+        <w:jc w:val="center"/>
+        <w:rPr>
+          <w:lang w:val="en-US"/>
+        </w:rPr>
+      </w:pPr>
+      <w:r>
+        <w:rPr>
+          <w:noProof/>
+          <w:lang w:eastAsia="el-GR"/>
+        </w:rPr>
+        <w:drawing>
+          <wp:inline distT="0" distB="0" distL="0" distR="0" wp14:anchorId="7063B44F" wp14:editId="3960A1D6">
+            <wp:extent cx="2457450" cy="2935075"/>
+            <wp:effectExtent l="0" t="0" r="0" b="0"/>
+            <wp:docPr id="10" name="Picture 10"/>
+            <wp:cNvGraphicFramePr>
+              <a:graphicFrameLocks xmlns:a="http://schemas.openxmlformats.org/drawingml/2006/main" noChangeAspect="1"/>
+            </wp:cNvGraphicFramePr>
+            <a:graphic xmlns:a="http://schemas.openxmlformats.org/drawingml/2006/main">
+              <a:graphicData uri="http://schemas.openxmlformats.org/drawingml/2006/picture">
+                <pic:pic xmlns:pic="http://schemas.openxmlformats.org/drawingml/2006/picture">
+                  <pic:nvPicPr>
+                    <pic:cNvPr id="0" name="about.png"/>
+                    <pic:cNvPicPr/>
+                  </pic:nvPicPr>
+                  <pic:blipFill>
+                    <a:blip r:embed="rId16">
+                      <a:extLst>
+                        <a:ext uri="{28A0092B-C50C-407E-A947-70E740481C1C}">
+                          <a14:useLocalDpi xmlns:a14="http://schemas.microsoft.com/office/drawing/2010/main" val="0"/>
+                        </a:ext>
+                      </a:extLst>
+                    </a:blip>
+                    <a:stretch>
+                      <a:fillRect/>
+                    </a:stretch>
+                  </pic:blipFill>
+                  <pic:spPr>
+                    <a:xfrm>
+                      <a:off x="0" y="0"/>
+                      <a:ext cx="2458810" cy="2936699"/>
+                    </a:xfrm>
+                    <a:prstGeom prst="rect">
+                      <a:avLst/>
+                    </a:prstGeom>
+                  </pic:spPr>
+                </pic:pic>
+              </a:graphicData>
+            </a:graphic>
+          </wp:inline>
+        </w:drawing>
+      </w:r>
+    </w:p>
+    <w:p>
+      <w:pPr>
+        <w:pStyle w:val="Heading1"/>
+        <w:rPr>
+          <w:b/>
+        </w:rPr>
+      </w:pPr>
+      <w:r>
+        <w:rPr>
+          <w:b/>
+        </w:rPr>
+        <w:t>Βάση Δεδομένων</w:t>
+      </w:r>
+    </w:p>
+    <w:p>
+      <w:r>
+        <w:t>Μια βάση δεδομένων είναι απαραίτητη σε κάθε εφαρμογή τέτοιου επιπέδου . Αλλά θα πρέπει να υπάρχει λόγος που την φτιάχνεις . Ο λόγος λοιπόν που στήσαμε την βάση είναι γιατί θέλαμε να κρατάει τα στοιχεία των χρηστών , με βασικό στόχο το πρόγραμμα τους</w:t>
+      </w:r>
+      <w:r>
+        <w:t xml:space="preserve"> και την σύνδεση τους στην εφαρμογή με δικά τους στοιχεία όπως φαίνεται στην φόρμα </w:t>
+      </w:r>
+      <w:r>
+        <w:rPr>
+          <w:lang w:val="en-US"/>
+        </w:rPr>
+        <w:t>Login</w:t>
+      </w:r>
+      <w:r>
+        <w:t xml:space="preserve"> . </w:t>
+      </w:r>
+      <w:r>
+        <w:t xml:space="preserve">Έτσι έχουμε 2 </w:t>
+      </w:r>
+      <w:r>
+        <w:rPr>
+          <w:lang w:val="en-US"/>
+        </w:rPr>
+        <w:t>tables</w:t>
+      </w:r>
+      <w:r>
+        <w:t xml:space="preserve"> </w:t>
+      </w:r>
+      <w:r>
+        <w:t xml:space="preserve">το ένα για τους χρήστες και το άλλο για το πρόγραμμα που σώζουν με το κουμπί </w:t>
+      </w:r>
+      <w:r>
+        <w:rPr>
+          <w:lang w:val="en-US"/>
+        </w:rPr>
+        <w:t>Save</w:t>
+      </w:r>
+      <w:r>
+        <w:t xml:space="preserve"> </w:t>
+      </w:r>
+      <w:r>
+        <w:t xml:space="preserve">που υπάρχει στην καρτέλα </w:t>
+      </w:r>
+      <w:r>
+        <w:rPr>
+          <w:lang w:val="en-US"/>
+        </w:rPr>
+        <w:t>Sessure</w:t>
+      </w:r>
+      <w:r>
+        <w:t xml:space="preserve">. </w:t>
+      </w:r>
+      <w:r>
+        <w:t xml:space="preserve">Υπάρχει φυσικά ένα κοινό πεδίο ώστε να γίνεται το ταίριασμα χρήστη με το δικό του πρόγραμμα .Προσφέρουμε την δυνατότητα στο χρήστη να αλλάξει τα στοιχεία του στην καρτέλα </w:t>
+      </w:r>
+      <w:r>
+        <w:rPr>
+          <w:lang w:val="en-US"/>
+        </w:rPr>
+        <w:t>Profile</w:t>
+      </w:r>
+      <w:r>
+        <w:t xml:space="preserve"> </w:t>
+      </w:r>
+      <w:r>
+        <w:t>και φυσικά να σώσει τις αλλαγές αυτές.</w:t>
+      </w:r>
+      <w:r>
+        <w:t>Έτσι , με αυτόν τον τρόπο καλύπτουμε τις ανάγκες  τις εφαρμογής και φυσικά του χρήστη.</w:t>
+      </w:r>
+      <w:bookmarkStart w:id="0" w:name="_GoBack"/>
+      <w:bookmarkEnd w:id="0"/>
     </w:p>
     <w:p>
       <w:pPr>
@@ -547,7 +1519,11 @@
     </w:p>
     <w:p>
       <w:r>
-        <w:t>Στην εφαρμογή που αναπτύχθηκε χρησιμοποιήθηκαν οι πιο σημαντικές μέθοδοι τις υπηρεσίας ωστόσο υπάρχουν ακόμα πολλές που θα μπορούσαν να προσδώσουν λειτουργικότητα και δεν έχουν υιοθετηθεί. Όπως αναφέρθηκε οι χρήστες οι ίδιοι μπορούν να εισάγουν πληροφορίες στην εφαρμογή και να επεκταθεί το σύνολο των δεδομένων της, ένας από αυτούς τους τρόπους είναι οι χρήστες να εισάγουν δικές τους συνταγές. Στη συγκεκριμένη επιλογή η εφαρμογή θα χρησιμοποιούσε την μέθοδο POST του HTTP και κάνοντας ένα παρόμοιο αίτημα στην υπηρεσία με κάποιες βασικές πληροφορίες της συνταγής, θα γινόταν μία καινούργια συνταγή στην υπηρεσία. Με αυτόν τον τρόπο άλλοι χρήστες θα μπορούσαν να έχουν πρόσβαση σε αυτήν ή ακόμα και ο ίδιος χρήστης σε μία διαφορετική τοποθεσία, έτσι εξαλείφεται η ανάγκη να αποθηκεύει κάπου αλλού τις συνταγές του και να τις έχει όλες μαζί οργανωμένες σε μία σταθερή μορφή. Επίσης η υπηρεσία παρέχει αναζήτηση συνταγών που υπάρχουν στα εστιατόρια, με αυτό τον τρόπο οι χρήστες μπορούν να ξέρουν ακριβώς τα θρεπτικά συστατικά και τις θερμίδες που λαμβάνουν όταν τρώνε έξω χωρίς να χρειάζεται να υπολογίζουν το κάθε συστατικό μίας συνταγής μεμονωμένα, ενώ ταυτόχρονα παρέχεται και αυτόματη συμπλήρωση στις αναζητήσεις αυτές αλλά και των συνταγών και τροφών. Ακόμα μία χρήσιμη μέθοδος που παρέχεται αφορά την αντικατάσταση υλικών σε συνταγές, με αυτόν τον τρόπο γίνεται εφικτό κάποιος να μπορέσει να ολοκληρώσει μία συνταγή με μερικά διαφορετικά υλικά που μπορεί να μην είχε διαθέσιμα ή να αλλάξει κάποια που δεν είναι της προτίμησής του.</w:t>
+        <w:t xml:space="preserve">Στην εφαρμογή που αναπτύχθηκε χρησιμοποιήθηκαν οι πιο σημαντικές μέθοδοι τις υπηρεσίας ωστόσο υπάρχουν ακόμα πολλές που θα μπορούσαν να προσδώσουν λειτουργικότητα και δεν έχουν υιοθετηθεί. Όπως αναφέρθηκε οι χρήστες οι ίδιοι μπορούν να εισάγουν πληροφορίες στην εφαρμογή και να επεκταθεί το σύνολο των δεδομένων της, ένας από αυτούς τους τρόπους είναι οι χρήστες να εισάγουν δικές τους συνταγές. Στη συγκεκριμένη επιλογή η εφαρμογή θα χρησιμοποιούσε την μέθοδο POST του HTTP και κάνοντας ένα παρόμοιο αίτημα στην υπηρεσία με κάποιες βασικές πληροφορίες της συνταγής, θα γινόταν μία καινούργια συνταγή στην υπηρεσία. Με αυτόν τον τρόπο άλλοι χρήστες θα μπορούσαν να έχουν πρόσβαση σε αυτήν ή ακόμα και ο ίδιος χρήστης σε μία διαφορετική τοποθεσία, έτσι εξαλείφεται η ανάγκη να αποθηκεύει κάπου αλλού τις συνταγές του και να τις έχει όλες μαζί οργανωμένες σε μία σταθερή μορφή. Επίσης η υπηρεσία παρέχει αναζήτηση συνταγών που υπάρχουν στα εστιατόρια, με αυτό τον τρόπο οι χρήστες μπορούν να ξέρουν ακριβώς τα θρεπτικά συστατικά και τις θερμίδες που λαμβάνουν όταν τρώνε έξω χωρίς να χρειάζεται να υπολογίζουν το κάθε συστατικό μίας συνταγής μεμονωμένα, ενώ ταυτόχρονα παρέχεται και αυτόματη συμπλήρωση στις αναζητήσεις αυτές αλλά και των συνταγών και τροφών. Ακόμα μία χρήσιμη μέθοδος που παρέχεται αφορά την αντικατάσταση υλικών σε </w:t>
+      </w:r>
+      <w:r>
+        <w:lastRenderedPageBreak/>
+        <w:t>συνταγές, με αυτόν τον τρόπο γίνεται εφικτό κάποιος να μπορέσει να ολοκληρώσει μία συνταγή με μερικά διαφορετικά υλικά που μπορεί να μην είχε διαθέσιμα ή να αλλάξει κάποια που δεν είναι της προτίμησής του.</w:t>
       </w:r>
     </w:p>
     <w:p>
@@ -556,8 +1532,8 @@
       </w:r>
     </w:p>
     <w:sectPr>
-      <w:headerReference w:type="default" r:id="rId8"/>
-      <w:footerReference w:type="default" r:id="rId9"/>
+      <w:headerReference w:type="default" r:id="rId17"/>
+      <w:footerReference w:type="default" r:id="rId18"/>
       <w:pgSz w:w="11906" w:h="16838"/>
       <w:pgMar w:top="1440" w:right="1440" w:bottom="1440" w:left="1440" w:header="720" w:footer="720" w:gutter="0"/>
       <w:cols w:space="720"/>
@@ -1069,6 +2045,36 @@
       <w:szCs w:val="26"/>
     </w:rPr>
   </w:style>
+  <w:style w:type="paragraph" w:styleId="BalloonText">
+    <w:name w:val="Balloon Text"/>
+    <w:basedOn w:val="Normal"/>
+    <w:link w:val="BalloonTextChar"/>
+    <w:uiPriority w:val="99"/>
+    <w:semiHidden/>
+    <w:unhideWhenUsed/>
+    <w:rsid w:val="00DF1962"/>
+    <w:pPr>
+      <w:spacing w:after="0" w:line="240" w:lineRule="auto"/>
+    </w:pPr>
+    <w:rPr>
+      <w:rFonts w:ascii="Tahoma" w:hAnsi="Tahoma" w:cs="Tahoma"/>
+      <w:sz w:val="16"/>
+      <w:szCs w:val="16"/>
+    </w:rPr>
+  </w:style>
+  <w:style w:type="character" w:customStyle="1" w:styleId="BalloonTextChar">
+    <w:name w:val="Balloon Text Char"/>
+    <w:basedOn w:val="DefaultParagraphFont"/>
+    <w:link w:val="BalloonText"/>
+    <w:uiPriority w:val="99"/>
+    <w:semiHidden/>
+    <w:rsid w:val="00DF1962"/>
+    <w:rPr>
+      <w:rFonts w:ascii="Tahoma" w:hAnsi="Tahoma" w:cs="Tahoma"/>
+      <w:sz w:val="16"/>
+      <w:szCs w:val="16"/>
+    </w:rPr>
+  </w:style>
 </w:styles>
 </file>
 
@@ -1406,6 +2412,36 @@
       <w:color w:val="2F5496" w:themeColor="accent1" w:themeShade="BF"/>
       <w:sz w:val="26"/>
       <w:szCs w:val="26"/>
+    </w:rPr>
+  </w:style>
+  <w:style w:type="paragraph" w:styleId="BalloonText">
+    <w:name w:val="Balloon Text"/>
+    <w:basedOn w:val="Normal"/>
+    <w:link w:val="BalloonTextChar"/>
+    <w:uiPriority w:val="99"/>
+    <w:semiHidden/>
+    <w:unhideWhenUsed/>
+    <w:rsid w:val="00DF1962"/>
+    <w:pPr>
+      <w:spacing w:after="0" w:line="240" w:lineRule="auto"/>
+    </w:pPr>
+    <w:rPr>
+      <w:rFonts w:ascii="Tahoma" w:hAnsi="Tahoma" w:cs="Tahoma"/>
+      <w:sz w:val="16"/>
+      <w:szCs w:val="16"/>
+    </w:rPr>
+  </w:style>
+  <w:style w:type="character" w:customStyle="1" w:styleId="BalloonTextChar">
+    <w:name w:val="Balloon Text Char"/>
+    <w:basedOn w:val="DefaultParagraphFont"/>
+    <w:link w:val="BalloonText"/>
+    <w:uiPriority w:val="99"/>
+    <w:semiHidden/>
+    <w:rsid w:val="00DF1962"/>
+    <w:rPr>
+      <w:rFonts w:ascii="Tahoma" w:hAnsi="Tahoma" w:cs="Tahoma"/>
+      <w:sz w:val="16"/>
+      <w:szCs w:val="16"/>
     </w:rPr>
   </w:style>
 </w:styles>
@@ -1666,7 +2702,7 @@
   <a:extraClrSchemeLst/>
   <a:extLst>
     <a:ext uri="{05A4C25C-085E-4340-85A3-A5531E510DB2}">
-      <thm15:themeFamily xmlns:thm15="http://schemas.microsoft.com/office/thememl/2012/main" xmlns="" name="Office Theme" id="{62F939B6-93AF-4DB8-9C6B-D6C7DFDC589F}" vid="{4A3C46E8-61CC-4603-A589-7422A47A8E4A}"/>
+      <thm15:themeFamily xmlns="" xmlns:thm15="http://schemas.microsoft.com/office/thememl/2012/main" name="Office Theme" id="{62F939B6-93AF-4DB8-9C6B-D6C7DFDC589F}" vid="{4A3C46E8-61CC-4603-A589-7422A47A8E4A}"/>
     </a:ext>
   </a:extLst>
 </a:theme>
